--- a/data-base/流形问答社区_数据库设计第二版.docx
+++ b/data-base/流形问答社区_数据库设计第二版.docx
@@ -67,13 +67,10 @@
         </w:rPr>
         <w:t>2019年7月24日10:26:50</w:t>
       </w:r>
-      <w:bookmarkStart w:id="0" w:name="_GoBack"/>
-      <w:bookmarkEnd w:id="0"/>
     </w:p>
     <w:p>
       <w:pPr>
         <w:rPr>
-          <w:rFonts w:hint="eastAsia"/>
           <w:b/>
           <w:bCs/>
         </w:rPr>
@@ -112,7 +109,6 @@
     <w:p>
       <w:pPr>
         <w:rPr>
-          <w:rFonts w:hint="eastAsia"/>
           <w:b/>
           <w:bCs/>
           <w:sz w:val="24"/>
@@ -298,11 +294,6 @@
             <w:tcW w:w="1659" w:type="dxa"/>
           </w:tcPr>
           <w:p>
-            <w:pPr>
-              <w:rPr>
-                <w:rFonts w:hint="eastAsia"/>
-              </w:rPr>
-            </w:pPr>
             <w:r>
               <w:rPr>
                 <w:rFonts w:hint="eastAsia"/>
@@ -322,11 +313,6 @@
             <w:tcW w:w="1659" w:type="dxa"/>
           </w:tcPr>
           <w:p>
-            <w:pPr>
-              <w:rPr>
-                <w:rFonts w:hint="eastAsia"/>
-              </w:rPr>
-            </w:pPr>
             <w:r>
               <w:rPr>
                 <w:rFonts w:hint="eastAsia"/>
@@ -402,11 +388,6 @@
             <w:tcW w:w="1659" w:type="dxa"/>
           </w:tcPr>
           <w:p>
-            <w:pPr>
-              <w:rPr>
-                <w:rFonts w:hint="eastAsia"/>
-              </w:rPr>
-            </w:pPr>
             <w:r>
               <w:t>u</w:t>
             </w:r>
@@ -436,11 +417,6 @@
             <w:tcW w:w="1659" w:type="dxa"/>
           </w:tcPr>
           <w:p>
-            <w:pPr>
-              <w:rPr>
-                <w:rFonts w:hint="eastAsia"/>
-              </w:rPr>
-            </w:pPr>
             <w:r>
               <w:rPr>
                 <w:rFonts w:hint="eastAsia"/>
@@ -460,11 +436,6 @@
             <w:tcW w:w="1659" w:type="dxa"/>
           </w:tcPr>
           <w:p>
-            <w:pPr>
-              <w:rPr>
-                <w:rFonts w:hint="eastAsia"/>
-              </w:rPr>
-            </w:pPr>
             <w:r>
               <w:rPr>
                 <w:rFonts w:hint="eastAsia"/>
@@ -506,11 +477,6 @@
             <w:tcW w:w="1659" w:type="dxa"/>
           </w:tcPr>
           <w:p>
-            <w:pPr>
-              <w:rPr>
-                <w:rFonts w:hint="eastAsia"/>
-              </w:rPr>
-            </w:pPr>
             <w:r>
               <w:rPr>
                 <w:rFonts w:hint="eastAsia"/>
@@ -530,11 +496,6 @@
             <w:tcW w:w="1659" w:type="dxa"/>
           </w:tcPr>
           <w:p>
-            <w:pPr>
-              <w:rPr>
-                <w:rFonts w:hint="eastAsia"/>
-              </w:rPr>
-            </w:pPr>
             <w:r>
               <w:rPr>
                 <w:rFonts w:hint="eastAsia"/>
@@ -550,11 +511,6 @@
             <w:tcW w:w="1659" w:type="dxa"/>
           </w:tcPr>
           <w:p>
-            <w:pPr>
-              <w:rPr>
-                <w:rFonts w:hint="eastAsia"/>
-              </w:rPr>
-            </w:pPr>
             <w:r>
               <w:t>join_time</w:t>
             </w:r>
@@ -581,11 +537,6 @@
             <w:tcW w:w="1659" w:type="dxa"/>
           </w:tcPr>
           <w:p>
-            <w:pPr>
-              <w:rPr>
-                <w:rFonts w:hint="eastAsia"/>
-              </w:rPr>
-            </w:pPr>
             <w:r>
               <w:rPr>
                 <w:rFonts w:hint="eastAsia"/>
@@ -605,11 +556,6 @@
             <w:tcW w:w="1659" w:type="dxa"/>
           </w:tcPr>
           <w:p>
-            <w:pPr>
-              <w:rPr>
-                <w:rFonts w:hint="eastAsia"/>
-              </w:rPr>
-            </w:pPr>
             <w:r>
               <w:rPr>
                 <w:rFonts w:hint="eastAsia"/>
@@ -1123,11 +1069,6 @@
             <w:tcW w:w="1659" w:type="dxa"/>
           </w:tcPr>
           <w:p>
-            <w:pPr>
-              <w:rPr>
-                <w:rFonts w:hint="eastAsia"/>
-              </w:rPr>
-            </w:pPr>
             <w:r>
               <w:t>scan_count</w:t>
             </w:r>
@@ -1138,11 +1079,6 @@
             <w:tcW w:w="1659" w:type="dxa"/>
           </w:tcPr>
           <w:p>
-            <w:pPr>
-              <w:rPr>
-                <w:rFonts w:hint="eastAsia"/>
-              </w:rPr>
-            </w:pPr>
             <w:r>
               <w:t>B</w:t>
             </w:r>
@@ -1162,11 +1098,6 @@
             <w:tcW w:w="1659" w:type="dxa"/>
           </w:tcPr>
           <w:p>
-            <w:pPr>
-              <w:rPr>
-                <w:rFonts w:hint="eastAsia"/>
-              </w:rPr>
-            </w:pPr>
             <w:r>
               <w:rPr>
                 <w:rFonts w:hint="eastAsia"/>
@@ -1373,11 +1304,6 @@
       </w:r>
     </w:p>
     <w:p>
-      <w:pPr>
-        <w:rPr>
-          <w:rFonts w:hint="eastAsia"/>
-        </w:rPr>
-      </w:pPr>
       <w:r>
         <w:tab/>
       </w:r>
@@ -1476,7 +1402,6 @@
     <w:p>
       <w:pPr>
         <w:rPr>
-          <w:rFonts w:hint="eastAsia"/>
           <w:b/>
           <w:bCs/>
         </w:rPr>
@@ -1501,11 +1426,6 @@
       </w:r>
     </w:p>
     <w:p>
-      <w:pPr>
-        <w:rPr>
-          <w:rFonts w:hint="eastAsia"/>
-        </w:rPr>
-      </w:pPr>
       <w:r>
         <w:tab/>
       </w:r>
@@ -1552,164 +1472,150 @@
     <w:p>
       <w:pPr>
         <w:ind w:firstLine="420"/>
+      </w:pPr>
+      <w:r>
+        <w:t>gender</w:t>
+      </w:r>
+      <w:r>
+        <w:tab/>
+      </w:r>
+      <w:r>
+        <w:tab/>
+      </w:r>
+      <w:r>
+        <w:tab/>
+      </w:r>
+      <w:r>
         <w:rPr>
           <w:rFonts w:hint="eastAsia"/>
         </w:rPr>
-      </w:pPr>
-      <w:r>
-        <w:t>gender</w:t>
-      </w:r>
+        <w:t>性别</w:t>
+      </w:r>
+    </w:p>
+    <w:p>
       <w:r>
         <w:tab/>
       </w:r>
       <w:r>
+        <w:rPr>
+          <w:rFonts w:hint="eastAsia"/>
+        </w:rPr>
+        <w:t>phone</w:t>
+      </w:r>
+      <w:r>
         <w:tab/>
       </w:r>
       <w:r>
         <w:tab/>
       </w:r>
       <w:r>
+        <w:tab/>
+      </w:r>
+      <w:r>
         <w:rPr>
           <w:rFonts w:hint="eastAsia"/>
         </w:rPr>
-        <w:t>性别</w:t>
+        <w:t>手机</w:t>
+      </w:r>
+    </w:p>
+    <w:p>
+      <w:r>
+        <w:rPr>
+          <w:b/>
+          <w:bCs/>
+        </w:rPr>
+        <w:tab/>
+      </w:r>
+      <w:r>
+        <w:rPr>
+          <w:rFonts w:hint="eastAsia"/>
+        </w:rPr>
+        <w:t>avatar</w:t>
+      </w:r>
+      <w:r>
+        <w:tab/>
+      </w:r>
+      <w:r>
+        <w:tab/>
+      </w:r>
+      <w:r>
+        <w:tab/>
+      </w:r>
+      <w:r>
+        <w:rPr>
+          <w:rFonts w:hint="eastAsia"/>
+        </w:rPr>
+        <w:t>头像</w:t>
+      </w:r>
+    </w:p>
+    <w:p>
+      <w:r>
+        <w:tab/>
+        <w:t>intro</w:t>
+      </w:r>
+      <w:r>
+        <w:tab/>
+      </w:r>
+      <w:r>
+        <w:tab/>
+      </w:r>
+      <w:r>
+        <w:tab/>
+      </w:r>
+      <w:r>
+        <w:rPr>
+          <w:rFonts w:hint="eastAsia"/>
+        </w:rPr>
+        <w:t>个人简介</w:t>
+      </w:r>
+    </w:p>
+    <w:p>
+      <w:r>
+        <w:tab/>
+      </w:r>
+      <w:r>
+        <w:rPr>
+          <w:rFonts w:hint="eastAsia"/>
+        </w:rPr>
+        <w:t>industry</w:t>
+      </w:r>
+      <w:r>
+        <w:tab/>
+      </w:r>
+      <w:r>
+        <w:tab/>
+      </w:r>
+      <w:r>
+        <w:tab/>
+      </w:r>
+      <w:r>
+        <w:rPr>
+          <w:rFonts w:hint="eastAsia"/>
+        </w:rPr>
+        <w:t>行业</w:t>
+      </w:r>
+    </w:p>
+    <w:p>
+      <w:r>
+        <w:tab/>
+        <w:t>education</w:t>
+      </w:r>
+      <w:r>
+        <w:tab/>
+      </w:r>
+      <w:r>
+        <w:tab/>
+      </w:r>
+      <w:r>
+        <w:rPr>
+          <w:rFonts w:hint="eastAsia"/>
+        </w:rPr>
+        <w:t>教育经历</w:t>
       </w:r>
     </w:p>
     <w:p>
       <w:pPr>
         <w:rPr>
-          <w:rFonts w:hint="eastAsia"/>
-        </w:rPr>
-      </w:pPr>
-      <w:r>
-        <w:tab/>
-      </w:r>
-      <w:r>
-        <w:rPr>
-          <w:rFonts w:hint="eastAsia"/>
-        </w:rPr>
-        <w:t>phone</w:t>
-      </w:r>
-      <w:r>
-        <w:tab/>
-      </w:r>
-      <w:r>
-        <w:tab/>
-      </w:r>
-      <w:r>
-        <w:tab/>
-      </w:r>
-      <w:r>
-        <w:rPr>
-          <w:rFonts w:hint="eastAsia"/>
-        </w:rPr>
-        <w:t>手机</w:t>
-      </w:r>
-    </w:p>
-    <w:p>
-      <w:r>
-        <w:rPr>
-          <w:b/>
-          <w:bCs/>
-        </w:rPr>
-        <w:tab/>
-      </w:r>
-      <w:r>
-        <w:rPr>
-          <w:rFonts w:hint="eastAsia"/>
-        </w:rPr>
-        <w:t>avatar</w:t>
-      </w:r>
-      <w:r>
-        <w:tab/>
-      </w:r>
-      <w:r>
-        <w:tab/>
-      </w:r>
-      <w:r>
-        <w:tab/>
-      </w:r>
-      <w:r>
-        <w:rPr>
-          <w:rFonts w:hint="eastAsia"/>
-        </w:rPr>
-        <w:t>头像</w:t>
-      </w:r>
-    </w:p>
-    <w:p>
-      <w:r>
-        <w:tab/>
-        <w:t>intro</w:t>
-      </w:r>
-      <w:r>
-        <w:tab/>
-      </w:r>
-      <w:r>
-        <w:tab/>
-      </w:r>
-      <w:r>
-        <w:tab/>
-      </w:r>
-      <w:r>
-        <w:rPr>
-          <w:rFonts w:hint="eastAsia"/>
-        </w:rPr>
-        <w:t>个人简介</w:t>
-      </w:r>
-    </w:p>
-    <w:p>
-      <w:pPr>
-        <w:rPr>
-          <w:rFonts w:hint="eastAsia"/>
-        </w:rPr>
-      </w:pPr>
-      <w:r>
-        <w:tab/>
-      </w:r>
-      <w:r>
-        <w:rPr>
-          <w:rFonts w:hint="eastAsia"/>
-        </w:rPr>
-        <w:t>industry</w:t>
-      </w:r>
-      <w:r>
-        <w:tab/>
-      </w:r>
-      <w:r>
-        <w:tab/>
-      </w:r>
-      <w:r>
-        <w:tab/>
-      </w:r>
-      <w:r>
-        <w:rPr>
-          <w:rFonts w:hint="eastAsia"/>
-        </w:rPr>
-        <w:t>行业</w:t>
-      </w:r>
-    </w:p>
-    <w:p>
-      <w:r>
-        <w:tab/>
-        <w:t>education</w:t>
-      </w:r>
-      <w:r>
-        <w:tab/>
-      </w:r>
-      <w:r>
-        <w:tab/>
-      </w:r>
-      <w:r>
-        <w:rPr>
-          <w:rFonts w:hint="eastAsia"/>
-        </w:rPr>
-        <w:t>教育经历</w:t>
-      </w:r>
-    </w:p>
-    <w:p>
-      <w:pPr>
-        <w:rPr>
-          <w:rFonts w:hint="eastAsia"/>
           <w:b/>
           <w:bCs/>
         </w:rPr>
@@ -1741,9 +1647,6 @@
     <w:p>
       <w:pPr>
         <w:ind w:firstLine="420"/>
-        <w:rPr>
-          <w:rFonts w:hint="eastAsia"/>
-        </w:rPr>
       </w:pPr>
       <w:r>
         <w:rPr>
@@ -2928,6 +2831,14 @@
               <w:t>ns</w:t>
             </w:r>
             <w:r>
+              <w:rPr>
+                <w:rFonts w:hint="eastAsia"/>
+              </w:rPr>
+              <w:t>wer</w:t>
+            </w:r>
+            <w:bookmarkStart w:id="0" w:name="_GoBack"/>
+            <w:bookmarkEnd w:id="0"/>
+            <w:r>
               <w:t>_id</w:t>
             </w:r>
           </w:p>
@@ -5450,7 +5361,6 @@
     <w:p>
       <w:pPr>
         <w:rPr>
-          <w:rFonts w:hint="eastAsia"/>
           <w:b/>
           <w:bCs/>
           <w:color w:val="000000" w:themeColor="text1"/>
@@ -5529,7 +5439,6 @@
     <w:p>
       <w:pPr>
         <w:rPr>
-          <w:rFonts w:hint="eastAsia"/>
           <w:b/>
           <w:bCs/>
           <w:sz w:val="24"/>
@@ -6251,7 +6160,6 @@
     <w:p>
       <w:pPr>
         <w:rPr>
-          <w:rFonts w:hint="eastAsia"/>
           <w:b/>
           <w:bCs/>
           <w:sz w:val="24"/>
@@ -6267,25 +6175,10 @@
           <w:szCs w:val="24"/>
         </w:rPr>
         <w:lastRenderedPageBreak/>
-        <w:t>三</w:t>
-      </w:r>
-      <w:r>
-        <w:rPr>
-          <w:rFonts w:hint="eastAsia"/>
-          <w:b/>
-          <w:bCs/>
-          <w:sz w:val="24"/>
-          <w:szCs w:val="24"/>
-        </w:rPr>
-        <w:t>、几种行为：</w:t>
+        <w:t>三、几种行为：</w:t>
       </w:r>
     </w:p>
     <w:p>
-      <w:pPr>
-        <w:rPr>
-          <w:rFonts w:hint="eastAsia"/>
-        </w:rPr>
-      </w:pPr>
       <w:r>
         <w:t>1、基础行为</w:t>
       </w:r>
@@ -6296,42 +6189,12 @@
           <w:rFonts w:hint="eastAsia"/>
         </w:rPr>
         <w:t>提问、回答</w:t>
-      </w:r>
-    </w:p>
-    <w:p>
-      <w:pPr>
-        <w:rPr>
-          <w:rFonts w:hint="eastAsia"/>
-        </w:rPr>
-      </w:pPr>
-    </w:p>
-    <w:p>
-      <w:pPr>
-        <w:rPr>
-          <w:rFonts w:hint="eastAsia"/>
-        </w:rPr>
-      </w:pPr>
-      <w:r>
-        <w:t>2、收藏</w:t>
-      </w:r>
-    </w:p>
-    <w:p>
-      <w:r>
-        <w:rPr>
-          <w:rFonts w:hint="eastAsia"/>
-        </w:rPr>
-        <w:t>收藏回答</w:t>
       </w:r>
     </w:p>
     <w:p/>
     <w:p>
-      <w:pPr>
-        <w:rPr>
-          <w:rFonts w:hint="eastAsia"/>
-        </w:rPr>
-      </w:pPr>
-      <w:r>
-        <w:t>3、关注</w:t>
+      <w:r>
+        <w:t>2、收藏</w:t>
       </w:r>
     </w:p>
     <w:p>
@@ -6339,18 +6202,13 @@
         <w:rPr>
           <w:rFonts w:hint="eastAsia"/>
         </w:rPr>
-        <w:t>关注人、关注话题、关注问题、关注收藏夹</w:t>
+        <w:t>收藏回答</w:t>
       </w:r>
     </w:p>
     <w:p/>
     <w:p>
-      <w:pPr>
-        <w:rPr>
-          <w:rFonts w:hint="eastAsia"/>
-        </w:rPr>
-      </w:pPr>
-      <w:r>
-        <w:t>4、点赞</w:t>
+      <w:r>
+        <w:t>3、关注</w:t>
       </w:r>
     </w:p>
     <w:p>
@@ -6358,119 +6216,106 @@
         <w:rPr>
           <w:rFonts w:hint="eastAsia"/>
         </w:rPr>
-        <w:t>点赞回答、点赞评论</w:t>
-      </w:r>
-      <w:r>
-        <w:t>(问题下、回答下)</w:t>
-      </w:r>
-    </w:p>
-    <w:p>
-      <w:pPr>
-        <w:rPr>
-          <w:rFonts w:hint="eastAsia"/>
-        </w:rPr>
-      </w:pPr>
-    </w:p>
-    <w:p>
-      <w:r>
-        <w:rPr>
-          <w:rFonts w:hint="eastAsia"/>
-        </w:rPr>
-        <w:t>关注的人提问了某问题</w:t>
-      </w:r>
-    </w:p>
-    <w:p>
-      <w:pPr>
-        <w:rPr>
-          <w:rFonts w:hint="eastAsia"/>
-        </w:rPr>
-      </w:pPr>
-      <w:r>
-        <w:rPr>
-          <w:rFonts w:hint="eastAsia"/>
-        </w:rPr>
-        <w:t>关注的人回答了某问题</w:t>
-      </w:r>
-    </w:p>
-    <w:p>
-      <w:pPr>
-        <w:rPr>
-          <w:rFonts w:hint="eastAsia"/>
-        </w:rPr>
-      </w:pPr>
-      <w:r>
-        <w:rPr>
-          <w:rFonts w:hint="eastAsia"/>
-        </w:rPr>
-        <w:t>关注的人关注了某问题</w:t>
-      </w:r>
-    </w:p>
-    <w:p>
-      <w:pPr>
-        <w:rPr>
-          <w:rFonts w:hint="eastAsia"/>
-        </w:rPr>
-      </w:pPr>
-      <w:r>
-        <w:rPr>
-          <w:rFonts w:hint="eastAsia"/>
-        </w:rPr>
-        <w:t>关注的人点赞了某回答</w:t>
+        <w:t>关注人、关注话题、关注问题、关注收藏夹</w:t>
       </w:r>
     </w:p>
     <w:p/>
     <w:p>
       <w:r>
-        <w:t>XXX 关注了你</w:t>
+        <w:t>4、点赞</w:t>
+      </w:r>
+    </w:p>
+    <w:p>
+      <w:r>
+        <w:rPr>
+          <w:rFonts w:hint="eastAsia"/>
+        </w:rPr>
+        <w:t>点赞回答、点赞评论</w:t>
+      </w:r>
+      <w:r>
+        <w:t>(问题下、回答下)</w:t>
       </w:r>
     </w:p>
     <w:p/>
     <w:p>
       <w:r>
-        <w:t>XXX 赞了你在 XXX 下的评论</w:t>
+        <w:rPr>
+          <w:rFonts w:hint="eastAsia"/>
+        </w:rPr>
+        <w:t>关注的人提问了某问题</w:t>
+      </w:r>
+    </w:p>
+    <w:p>
+      <w:r>
+        <w:rPr>
+          <w:rFonts w:hint="eastAsia"/>
+        </w:rPr>
+        <w:t>关注的人回答了某问题</w:t>
+      </w:r>
+    </w:p>
+    <w:p>
+      <w:r>
+        <w:rPr>
+          <w:rFonts w:hint="eastAsia"/>
+        </w:rPr>
+        <w:t>关注的人关注了某问题</w:t>
+      </w:r>
+    </w:p>
+    <w:p>
+      <w:r>
+        <w:rPr>
+          <w:rFonts w:hint="eastAsia"/>
+        </w:rPr>
+        <w:t>关注的人点赞了某回答</w:t>
       </w:r>
     </w:p>
     <w:p/>
     <w:p>
       <w:r>
-        <w:t>XXX 赞了你在 XX 中 XXX 的回答下的评论</w:t>
+        <w:t>XXX 关注了你</w:t>
       </w:r>
     </w:p>
     <w:p/>
     <w:p>
       <w:r>
-        <w:t>XX 评论了你回答 XXX</w:t>
-      </w:r>
-      <w:r>
-        <w:tab/>
-      </w:r>
-    </w:p>
-    <w:p>
-      <w:r>
-        <w:t>XX 回复了你在 XXX 问题下的评论</w:t>
-      </w:r>
-    </w:p>
-    <w:p>
-      <w:r>
-        <w:t>XX 回复了你在 XXX 问题回答下的评论</w:t>
+        <w:t>XXX 赞了你在 XXX 下的评论</w:t>
       </w:r>
     </w:p>
     <w:p/>
     <w:p>
       <w:r>
-        <w:t>XXX 回答了 XXX</w:t>
+        <w:t>XXX 赞了你在 XX 中 XXX 的回答下的评论</w:t>
+      </w:r>
+    </w:p>
+    <w:p/>
+    <w:p>
+      <w:r>
+        <w:t>XX 评论了你回答 XXX</w:t>
       </w:r>
       <w:r>
         <w:tab/>
       </w:r>
     </w:p>
     <w:p>
-      <w:pPr>
-        <w:rPr>
-          <w:rFonts w:hint="eastAsia"/>
-        </w:rPr>
-      </w:pPr>
+      <w:r>
+        <w:t>XX 回复了你在 XXX 问题下的评论</w:t>
+      </w:r>
     </w:p>
+    <w:p>
+      <w:r>
+        <w:t>XX 回复了你在 XXX 问题回答下的评论</w:t>
+      </w:r>
+    </w:p>
+    <w:p/>
+    <w:p>
+      <w:r>
+        <w:t>XXX 回答了 XXX</w:t>
+      </w:r>
+      <w:r>
+        <w:tab/>
+      </w:r>
+    </w:p>
+    <w:p/>
     <w:p>
       <w:pPr>
         <w:rPr>

--- a/data-base/流形问答社区_数据库设计第二版.docx
+++ b/data-base/流形问答社区_数据库设计第二版.docx
@@ -65,7 +65,7 @@
         <w:rPr>
           <w:rFonts w:hint="eastAsia"/>
         </w:rPr>
-        <w:t>2019年7月24日10:26:50</w:t>
+        <w:t>2019年7月24日14:46:49</w:t>
       </w:r>
     </w:p>
     <w:p>
@@ -104,6 +104,13 @@
           <w:bCs/>
         </w:rPr>
         <w:t>anifold</w:t>
+      </w:r>
+      <w:r>
+        <w:rPr>
+          <w:b/>
+          <w:bCs/>
+        </w:rPr>
+        <w:t>_community</w:t>
       </w:r>
     </w:p>
     <w:p>
@@ -285,7 +292,13 @@
           </w:tcPr>
           <w:p>
             <w:r>
-              <w:t>Varchar(32)</w:t>
+              <w:t>Varchar(</w:t>
+            </w:r>
+            <w:r>
+              <w:t>64</w:t>
+            </w:r>
+            <w:r>
+              <w:t>)</w:t>
             </w:r>
           </w:p>
         </w:tc>
@@ -861,6 +874,9 @@
               </w:rPr>
               <w:t>ext</w:t>
             </w:r>
+            <w:r>
+              <w:t>512</w:t>
+            </w:r>
           </w:p>
         </w:tc>
         <w:tc>
@@ -906,7 +922,22 @@
           </w:tcPr>
           <w:p>
             <w:r>
-              <w:t>int(32)</w:t>
+              <w:t>B</w:t>
+            </w:r>
+            <w:r>
+              <w:rPr>
+                <w:rFonts w:hint="eastAsia"/>
+              </w:rPr>
+              <w:t>ig</w:t>
+            </w:r>
+            <w:r>
+              <w:t>int(</w:t>
+            </w:r>
+            <w:r>
+              <w:t>64</w:t>
+            </w:r>
+            <w:r>
+              <w:t>)</w:t>
             </w:r>
           </w:p>
         </w:tc>
@@ -966,7 +997,16 @@
           </w:tcPr>
           <w:p>
             <w:r>
-              <w:t>Int(32)</w:t>
+              <w:t>B</w:t>
+            </w:r>
+            <w:r>
+              <w:rPr>
+                <w:rFonts w:hint="eastAsia"/>
+              </w:rPr>
+              <w:t>ig</w:t>
+            </w:r>
+            <w:r>
+              <w:t>int(64)</w:t>
             </w:r>
           </w:p>
         </w:tc>
@@ -1026,7 +1066,16 @@
           </w:tcPr>
           <w:p>
             <w:r>
-              <w:t>Int(32)</w:t>
+              <w:t>B</w:t>
+            </w:r>
+            <w:r>
+              <w:rPr>
+                <w:rFonts w:hint="eastAsia"/>
+              </w:rPr>
+              <w:t>ig</w:t>
+            </w:r>
+            <w:r>
+              <w:t>int(64)</w:t>
             </w:r>
           </w:p>
         </w:tc>
@@ -2799,7 +2848,21 @@
           <w:b/>
           <w:bCs/>
         </w:rPr>
-        <w:t>ans_table</w:t>
+        <w:t>ans</w:t>
+      </w:r>
+      <w:r>
+        <w:rPr>
+          <w:b/>
+          <w:bCs/>
+        </w:rPr>
+        <w:t>wer</w:t>
+      </w:r>
+      <w:r>
+        <w:rPr>
+          <w:b/>
+          <w:bCs/>
+        </w:rPr>
+        <w:t>_table</w:t>
       </w:r>
     </w:p>
     <w:tbl>
@@ -2836,8 +2899,6 @@
               </w:rPr>
               <w:t>wer</w:t>
             </w:r>
-            <w:bookmarkStart w:id="0" w:name="_GoBack"/>
-            <w:bookmarkEnd w:id="0"/>
             <w:r>
               <w:t>_id</w:t>
             </w:r>
@@ -3236,7 +3297,14 @@
           <w:tcPr>
             <w:tcW w:w="1660" w:type="dxa"/>
           </w:tcPr>
-          <w:p/>
+          <w:p>
+            <w:r>
+              <w:rPr>
+                <w:rFonts w:hint="eastAsia"/>
+              </w:rPr>
+              <w:t>默认0</w:t>
+            </w:r>
+          </w:p>
         </w:tc>
       </w:tr>
       <w:tr>
@@ -3616,7 +3684,16 @@
           <w:tcPr>
             <w:tcW w:w="1660" w:type="dxa"/>
           </w:tcPr>
-          <w:p/>
+          <w:p>
+            <w:r>
+              <w:rPr>
+                <w:rFonts w:hint="eastAsia"/>
+              </w:rPr>
+              <w:t>非空</w:t>
+            </w:r>
+            <w:bookmarkStart w:id="0" w:name="_GoBack"/>
+            <w:bookmarkEnd w:id="0"/>
+          </w:p>
         </w:tc>
       </w:tr>
       <w:tr>
@@ -5481,6 +5558,15 @@
           <w:bCs/>
           <w:szCs w:val="21"/>
         </w:rPr>
+        <w:t>用户</w:t>
+      </w:r>
+      <w:r>
+        <w:rPr>
+          <w:rFonts w:hint="eastAsia"/>
+          <w:b/>
+          <w:bCs/>
+          <w:szCs w:val="21"/>
+        </w:rPr>
         <w:t>关注</w:t>
       </w:r>
       <w:r>
@@ -5781,6 +5867,7 @@
         <w:rPr>
           <w:b/>
           <w:bCs/>
+          <w:szCs w:val="21"/>
         </w:rPr>
       </w:pPr>
       <w:r>
@@ -5788,8 +5875,9 @@
           <w:rFonts w:hint="eastAsia"/>
           <w:b/>
           <w:bCs/>
-        </w:rPr>
-        <w:t>话题-问题-关系表:</w:t>
+          <w:szCs w:val="21"/>
+        </w:rPr>
+        <w:t>话题-用户-关系表:</w:t>
       </w:r>
     </w:p>
     <w:p>
@@ -5797,28 +5885,16 @@
         <w:rPr>
           <w:b/>
           <w:bCs/>
+          <w:szCs w:val="21"/>
         </w:rPr>
       </w:pPr>
       <w:r>
         <w:rPr>
           <w:b/>
           <w:bCs/>
-        </w:rPr>
-        <w:t>topic_</w:t>
-      </w:r>
-      <w:r>
-        <w:rPr>
-          <w:b/>
-          <w:bCs/>
-        </w:rPr>
-        <w:t>question</w:t>
-      </w:r>
-      <w:r>
-        <w:rPr>
-          <w:b/>
-          <w:bCs/>
-        </w:rPr>
-        <w:t>_rela_table</w:t>
+          <w:szCs w:val="21"/>
+        </w:rPr>
+        <w:t>topic_user_rela_table:</w:t>
       </w:r>
     </w:p>
     <w:tbl>
@@ -5840,17 +5916,40 @@
             <w:tcW w:w="1659" w:type="dxa"/>
           </w:tcPr>
           <w:p>
-            <w:r>
-              <w:t>topic_id</w:t>
-            </w:r>
-          </w:p>
-        </w:tc>
-        <w:tc>
-          <w:tcPr>
-            <w:tcW w:w="1659" w:type="dxa"/>
-          </w:tcPr>
-          <w:p>
-            <w:r>
+            <w:pPr>
+              <w:rPr>
+                <w:szCs w:val="21"/>
+              </w:rPr>
+            </w:pPr>
+            <w:r>
+              <w:rPr>
+                <w:rFonts w:hint="eastAsia"/>
+                <w:szCs w:val="21"/>
+              </w:rPr>
+              <w:t>t</w:t>
+            </w:r>
+            <w:r>
+              <w:rPr>
+                <w:szCs w:val="21"/>
+              </w:rPr>
+              <w:t>opic_id</w:t>
+            </w:r>
+          </w:p>
+        </w:tc>
+        <w:tc>
+          <w:tcPr>
+            <w:tcW w:w="1659" w:type="dxa"/>
+          </w:tcPr>
+          <w:p>
+            <w:pPr>
+              <w:rPr>
+                <w:szCs w:val="21"/>
+              </w:rPr>
+            </w:pPr>
+            <w:r>
+              <w:rPr>
+                <w:szCs w:val="21"/>
+              </w:rPr>
               <w:t>Bigint(64)</w:t>
             </w:r>
           </w:p>
@@ -5860,13 +5959,22 @@
             <w:tcW w:w="1659" w:type="dxa"/>
           </w:tcPr>
           <w:p>
-            <w:r>
-              <w:rPr>
-                <w:rFonts w:hint="eastAsia"/>
+            <w:pPr>
+              <w:rPr>
+                <w:szCs w:val="21"/>
+              </w:rPr>
+            </w:pPr>
+            <w:r>
+              <w:rPr>
+                <w:rFonts w:hint="eastAsia"/>
+                <w:szCs w:val="21"/>
               </w:rPr>
               <w:t>话题i</w:t>
             </w:r>
             <w:r>
+              <w:rPr>
+                <w:szCs w:val="21"/>
+              </w:rPr>
               <w:t>d</w:t>
             </w:r>
           </w:p>
@@ -5876,9 +5984,15 @@
             <w:tcW w:w="1659" w:type="dxa"/>
           </w:tcPr>
           <w:p>
-            <w:r>
-              <w:rPr>
-                <w:rFonts w:hint="eastAsia"/>
+            <w:pPr>
+              <w:rPr>
+                <w:szCs w:val="21"/>
+              </w:rPr>
+            </w:pPr>
+            <w:r>
+              <w:rPr>
+                <w:rFonts w:hint="eastAsia"/>
+                <w:szCs w:val="21"/>
               </w:rPr>
               <w:t>外键</w:t>
             </w:r>
@@ -5889,9 +6003,15 @@
             <w:tcW w:w="1660" w:type="dxa"/>
           </w:tcPr>
           <w:p>
-            <w:r>
-              <w:rPr>
-                <w:rFonts w:hint="eastAsia"/>
+            <w:pPr>
+              <w:rPr>
+                <w:szCs w:val="21"/>
+              </w:rPr>
+            </w:pPr>
+            <w:r>
+              <w:rPr>
+                <w:rFonts w:hint="eastAsia"/>
+                <w:szCs w:val="21"/>
               </w:rPr>
               <w:t>非空</w:t>
             </w:r>
@@ -5904,20 +6024,40 @@
             <w:tcW w:w="1659" w:type="dxa"/>
           </w:tcPr>
           <w:p>
-            <w:r>
-              <w:t>question</w:t>
-            </w:r>
-            <w:r>
-              <w:t>_id</w:t>
-            </w:r>
-          </w:p>
-        </w:tc>
-        <w:tc>
-          <w:tcPr>
-            <w:tcW w:w="1659" w:type="dxa"/>
-          </w:tcPr>
-          <w:p>
-            <w:r>
+            <w:pPr>
+              <w:rPr>
+                <w:szCs w:val="21"/>
+              </w:rPr>
+            </w:pPr>
+            <w:r>
+              <w:rPr>
+                <w:rFonts w:hint="eastAsia"/>
+                <w:szCs w:val="21"/>
+              </w:rPr>
+              <w:t>u</w:t>
+            </w:r>
+            <w:r>
+              <w:rPr>
+                <w:szCs w:val="21"/>
+              </w:rPr>
+              <w:t>id</w:t>
+            </w:r>
+          </w:p>
+        </w:tc>
+        <w:tc>
+          <w:tcPr>
+            <w:tcW w:w="1659" w:type="dxa"/>
+          </w:tcPr>
+          <w:p>
+            <w:pPr>
+              <w:rPr>
+                <w:szCs w:val="21"/>
+              </w:rPr>
+            </w:pPr>
+            <w:r>
+              <w:rPr>
+                <w:szCs w:val="21"/>
+              </w:rPr>
               <w:t>Bigint(64)</w:t>
             </w:r>
           </w:p>
@@ -5927,13 +6067,22 @@
             <w:tcW w:w="1659" w:type="dxa"/>
           </w:tcPr>
           <w:p>
-            <w:r>
-              <w:rPr>
-                <w:rFonts w:hint="eastAsia"/>
-              </w:rPr>
-              <w:t>问题i</w:t>
-            </w:r>
-            <w:r>
+            <w:pPr>
+              <w:rPr>
+                <w:szCs w:val="21"/>
+              </w:rPr>
+            </w:pPr>
+            <w:r>
+              <w:rPr>
+                <w:rFonts w:hint="eastAsia"/>
+                <w:szCs w:val="21"/>
+              </w:rPr>
+              <w:t>用户i</w:t>
+            </w:r>
+            <w:r>
+              <w:rPr>
+                <w:szCs w:val="21"/>
+              </w:rPr>
               <w:t>d</w:t>
             </w:r>
           </w:p>
@@ -5943,9 +6092,15 @@
             <w:tcW w:w="1659" w:type="dxa"/>
           </w:tcPr>
           <w:p>
-            <w:r>
-              <w:rPr>
-                <w:rFonts w:hint="eastAsia"/>
+            <w:pPr>
+              <w:rPr>
+                <w:szCs w:val="21"/>
+              </w:rPr>
+            </w:pPr>
+            <w:r>
+              <w:rPr>
+                <w:rFonts w:hint="eastAsia"/>
+                <w:szCs w:val="21"/>
               </w:rPr>
               <w:t>外键</w:t>
             </w:r>
@@ -5956,9 +6111,15 @@
             <w:tcW w:w="1660" w:type="dxa"/>
           </w:tcPr>
           <w:p>
-            <w:r>
-              <w:rPr>
-                <w:rFonts w:hint="eastAsia"/>
+            <w:pPr>
+              <w:rPr>
+                <w:szCs w:val="21"/>
+              </w:rPr>
+            </w:pPr>
+            <w:r>
+              <w:rPr>
+                <w:rFonts w:hint="eastAsia"/>
+                <w:szCs w:val="21"/>
               </w:rPr>
               <w:t>非空</w:t>
             </w:r>
@@ -5966,22 +6127,13 @@
         </w:tc>
       </w:tr>
     </w:tbl>
-    <w:p/>
     <w:p>
       <w:pPr>
         <w:rPr>
-          <w:b/>
-          <w:bCs/>
+          <w:rFonts w:hint="eastAsia"/>
+          <w:szCs w:val="21"/>
         </w:rPr>
       </w:pPr>
-      <w:r>
-        <w:rPr>
-          <w:rFonts w:hint="eastAsia"/>
-          <w:b/>
-          <w:bCs/>
-        </w:rPr>
-        <w:t>收藏-问题-关系表</w:t>
-      </w:r>
     </w:p>
     <w:p>
       <w:pPr>
@@ -5996,14 +6148,36 @@
           <w:b/>
           <w:bCs/>
         </w:rPr>
-        <w:t>co</w:t>
-      </w:r>
-      <w:r>
-        <w:rPr>
-          <w:b/>
-          <w:bCs/>
-        </w:rPr>
-        <w:t>llection_question_rela_table</w:t>
+        <w:t>话题-问题-关系表:</w:t>
+      </w:r>
+    </w:p>
+    <w:p>
+      <w:pPr>
+        <w:rPr>
+          <w:b/>
+          <w:bCs/>
+        </w:rPr>
+      </w:pPr>
+      <w:r>
+        <w:rPr>
+          <w:b/>
+          <w:bCs/>
+        </w:rPr>
+        <w:t>topic_</w:t>
+      </w:r>
+      <w:r>
+        <w:rPr>
+          <w:b/>
+          <w:bCs/>
+        </w:rPr>
+        <w:t>question</w:t>
+      </w:r>
+      <w:r>
+        <w:rPr>
+          <w:b/>
+          <w:bCs/>
+        </w:rPr>
+        <w:t>_rela_table</w:t>
       </w:r>
     </w:p>
     <w:tbl>
@@ -6026,6 +6200,191 @@
           </w:tcPr>
           <w:p>
             <w:r>
+              <w:t>topic_id</w:t>
+            </w:r>
+          </w:p>
+        </w:tc>
+        <w:tc>
+          <w:tcPr>
+            <w:tcW w:w="1659" w:type="dxa"/>
+          </w:tcPr>
+          <w:p>
+            <w:r>
+              <w:t>Bigint(64)</w:t>
+            </w:r>
+          </w:p>
+        </w:tc>
+        <w:tc>
+          <w:tcPr>
+            <w:tcW w:w="1659" w:type="dxa"/>
+          </w:tcPr>
+          <w:p>
+            <w:r>
+              <w:rPr>
+                <w:rFonts w:hint="eastAsia"/>
+              </w:rPr>
+              <w:t>话题i</w:t>
+            </w:r>
+            <w:r>
+              <w:t>d</w:t>
+            </w:r>
+          </w:p>
+        </w:tc>
+        <w:tc>
+          <w:tcPr>
+            <w:tcW w:w="1659" w:type="dxa"/>
+          </w:tcPr>
+          <w:p>
+            <w:r>
+              <w:rPr>
+                <w:rFonts w:hint="eastAsia"/>
+              </w:rPr>
+              <w:t>外键</w:t>
+            </w:r>
+          </w:p>
+        </w:tc>
+        <w:tc>
+          <w:tcPr>
+            <w:tcW w:w="1660" w:type="dxa"/>
+          </w:tcPr>
+          <w:p>
+            <w:r>
+              <w:rPr>
+                <w:rFonts w:hint="eastAsia"/>
+              </w:rPr>
+              <w:t>非空</w:t>
+            </w:r>
+          </w:p>
+        </w:tc>
+      </w:tr>
+      <w:tr>
+        <w:tc>
+          <w:tcPr>
+            <w:tcW w:w="1659" w:type="dxa"/>
+          </w:tcPr>
+          <w:p>
+            <w:r>
+              <w:t>question</w:t>
+            </w:r>
+            <w:r>
+              <w:t>_id</w:t>
+            </w:r>
+          </w:p>
+        </w:tc>
+        <w:tc>
+          <w:tcPr>
+            <w:tcW w:w="1659" w:type="dxa"/>
+          </w:tcPr>
+          <w:p>
+            <w:r>
+              <w:t>Bigint(64)</w:t>
+            </w:r>
+          </w:p>
+        </w:tc>
+        <w:tc>
+          <w:tcPr>
+            <w:tcW w:w="1659" w:type="dxa"/>
+          </w:tcPr>
+          <w:p>
+            <w:r>
+              <w:rPr>
+                <w:rFonts w:hint="eastAsia"/>
+              </w:rPr>
+              <w:t>问题i</w:t>
+            </w:r>
+            <w:r>
+              <w:t>d</w:t>
+            </w:r>
+          </w:p>
+        </w:tc>
+        <w:tc>
+          <w:tcPr>
+            <w:tcW w:w="1659" w:type="dxa"/>
+          </w:tcPr>
+          <w:p>
+            <w:r>
+              <w:rPr>
+                <w:rFonts w:hint="eastAsia"/>
+              </w:rPr>
+              <w:t>外键</w:t>
+            </w:r>
+          </w:p>
+        </w:tc>
+        <w:tc>
+          <w:tcPr>
+            <w:tcW w:w="1660" w:type="dxa"/>
+          </w:tcPr>
+          <w:p>
+            <w:r>
+              <w:rPr>
+                <w:rFonts w:hint="eastAsia"/>
+              </w:rPr>
+              <w:t>非空</w:t>
+            </w:r>
+          </w:p>
+        </w:tc>
+      </w:tr>
+    </w:tbl>
+    <w:p/>
+    <w:p>
+      <w:pPr>
+        <w:rPr>
+          <w:b/>
+          <w:bCs/>
+        </w:rPr>
+      </w:pPr>
+      <w:r>
+        <w:rPr>
+          <w:rFonts w:hint="eastAsia"/>
+          <w:b/>
+          <w:bCs/>
+        </w:rPr>
+        <w:t>收藏-问题-关系表</w:t>
+      </w:r>
+    </w:p>
+    <w:p>
+      <w:pPr>
+        <w:rPr>
+          <w:b/>
+          <w:bCs/>
+        </w:rPr>
+      </w:pPr>
+      <w:r>
+        <w:rPr>
+          <w:rFonts w:hint="eastAsia"/>
+          <w:b/>
+          <w:bCs/>
+        </w:rPr>
+        <w:t>co</w:t>
+      </w:r>
+      <w:r>
+        <w:rPr>
+          <w:b/>
+          <w:bCs/>
+        </w:rPr>
+        <w:t>llection_question_rela_table</w:t>
+      </w:r>
+    </w:p>
+    <w:tbl>
+      <w:tblPr>
+        <w:tblStyle w:val="a7"/>
+        <w:tblW w:w="0" w:type="auto"/>
+        <w:tblLook w:val="04A0" w:firstRow="1" w:lastRow="0" w:firstColumn="1" w:lastColumn="0" w:noHBand="0" w:noVBand="1"/>
+      </w:tblPr>
+      <w:tblGrid>
+        <w:gridCol w:w="1659"/>
+        <w:gridCol w:w="1659"/>
+        <w:gridCol w:w="1659"/>
+        <w:gridCol w:w="1659"/>
+        <w:gridCol w:w="1660"/>
+      </w:tblGrid>
+      <w:tr>
+        <w:tc>
+          <w:tcPr>
+            <w:tcW w:w="1659" w:type="dxa"/>
+          </w:tcPr>
+          <w:p>
+            <w:r>
               <w:rPr>
                 <w:rFonts w:hint="eastAsia"/>
               </w:rPr>
@@ -6174,7 +6533,6 @@
           <w:sz w:val="24"/>
           <w:szCs w:val="24"/>
         </w:rPr>
-        <w:lastRenderedPageBreak/>
         <w:t>三、几种行为：</w:t>
       </w:r>
     </w:p>
